--- a/english/word/阅读9.docx
+++ b/english/word/阅读9.docx
@@ -1242,7 +1242,13 @@
         <w:ind w:leftChars="900" w:left="1980"/>
       </w:pPr>
       <w:r>
-        <w:t xml:space="preserve">A. He is no more than a master of words.  </w:t>
+        <w:t xml:space="preserve">A. He is no more than a </w:t>
+      </w:r>
+      <w:r>
+        <w:t>master</w:t>
+      </w:r>
+      <w:r>
+        <w:t xml:space="preserve"> of words.  </w:t>
       </w:r>
       <w:r>
         <w:t>他只不过是一个文字的掌握者。</w:t>
@@ -2217,17 +2223,11 @@
     <w:p>
       <w:pPr>
         <w:ind w:leftChars="900" w:left="1980"/>
-        <w:rPr>
-          <w:rFonts w:hint="eastAsia"/>
-        </w:rPr>
-      </w:pPr>
-    </w:p>
-    <w:p>
-      <w:pPr>
-        <w:ind w:leftChars="900" w:left="1980"/>
-        <w:rPr>
-          <w:rFonts w:hint="eastAsia"/>
-        </w:rPr>
+      </w:pPr>
+    </w:p>
+    <w:p>
+      <w:pPr>
+        <w:ind w:leftChars="900" w:left="1980"/>
       </w:pPr>
     </w:p>
     <w:p>
@@ -3577,19 +3577,21 @@
       <w:r>
         <w:t>Renting</w:t>
       </w:r>
-    </w:p>
-    <w:p>
-      <w:pPr>
-        <w:ind w:leftChars="900" w:left="1980"/>
-      </w:pPr>
+      <w:r>
+        <w:rPr>
+          <w:rFonts w:hint="eastAsia"/>
+        </w:rPr>
+        <w:t xml:space="preserve"> </w:t>
+      </w:r>
       <w:r>
         <w:t>furnished</w:t>
       </w:r>
-    </w:p>
-    <w:p>
-      <w:pPr>
-        <w:ind w:leftChars="900" w:left="1980"/>
-      </w:pPr>
+      <w:r>
+        <w:rPr>
+          <w:rFonts w:hint="eastAsia"/>
+        </w:rPr>
+        <w:t xml:space="preserve"> </w:t>
+      </w:r>
       <w:r>
         <w:t>apartments.</w:t>
       </w:r>
@@ -3616,33 +3618,21 @@
     <w:p>
       <w:pPr>
         <w:ind w:leftChars="900" w:left="1980"/>
-        <w:rPr>
-          <w:rFonts w:hint="eastAsia"/>
-        </w:rPr>
-      </w:pPr>
-    </w:p>
-    <w:p>
-      <w:pPr>
-        <w:ind w:leftChars="900" w:left="1980"/>
-        <w:rPr>
-          <w:rFonts w:hint="eastAsia"/>
-        </w:rPr>
-      </w:pPr>
-    </w:p>
-    <w:p>
-      <w:pPr>
-        <w:ind w:leftChars="900" w:left="1980"/>
-        <w:rPr>
-          <w:rFonts w:hint="eastAsia"/>
-        </w:rPr>
-      </w:pPr>
-    </w:p>
-    <w:p>
-      <w:pPr>
-        <w:ind w:leftChars="900" w:left="1980"/>
-        <w:rPr>
-          <w:rFonts w:hint="eastAsia"/>
-        </w:rPr>
+      </w:pPr>
+    </w:p>
+    <w:p>
+      <w:pPr>
+        <w:ind w:leftChars="900" w:left="1980"/>
+      </w:pPr>
+    </w:p>
+    <w:p>
+      <w:pPr>
+        <w:ind w:leftChars="900" w:left="1980"/>
+      </w:pPr>
+    </w:p>
+    <w:p>
+      <w:pPr>
+        <w:ind w:leftChars="900" w:left="1980"/>
       </w:pPr>
     </w:p>
     <w:p>
@@ -4204,127 +4194,82 @@
     <w:p>
       <w:pPr>
         <w:ind w:leftChars="900" w:left="1980"/>
+      </w:pPr>
+      <w:r>
         <w:rPr>
           <w:rFonts w:hint="eastAsia"/>
         </w:rPr>
-      </w:pPr>
-      <w:r>
-        <w:rPr>
-          <w:rFonts w:hint="eastAsia"/>
-        </w:rPr>
         <w:t xml:space="preserve"> </w:t>
       </w:r>
     </w:p>
     <w:p>
       <w:pPr>
         <w:ind w:leftChars="900" w:left="1980"/>
-        <w:rPr>
-          <w:rFonts w:hint="eastAsia"/>
-        </w:rPr>
-      </w:pPr>
-    </w:p>
-    <w:p>
-      <w:pPr>
-        <w:ind w:leftChars="900" w:left="1980"/>
-        <w:rPr>
-          <w:rFonts w:hint="eastAsia"/>
-        </w:rPr>
-      </w:pPr>
-    </w:p>
-    <w:p>
-      <w:pPr>
-        <w:ind w:leftChars="900" w:left="1980"/>
-        <w:rPr>
-          <w:rFonts w:hint="eastAsia"/>
-        </w:rPr>
-      </w:pPr>
-    </w:p>
-    <w:p>
-      <w:pPr>
-        <w:ind w:leftChars="900" w:left="1980"/>
-        <w:rPr>
-          <w:rFonts w:hint="eastAsia"/>
-        </w:rPr>
-      </w:pPr>
-    </w:p>
-    <w:p>
-      <w:pPr>
-        <w:ind w:leftChars="900" w:left="1980"/>
-        <w:rPr>
-          <w:rFonts w:hint="eastAsia"/>
-        </w:rPr>
-      </w:pPr>
-    </w:p>
-    <w:p>
-      <w:pPr>
-        <w:ind w:leftChars="900" w:left="1980"/>
-        <w:rPr>
-          <w:rFonts w:hint="eastAsia"/>
-        </w:rPr>
-      </w:pPr>
-    </w:p>
-    <w:p>
-      <w:pPr>
-        <w:ind w:leftChars="900" w:left="1980"/>
-        <w:rPr>
-          <w:rFonts w:hint="eastAsia"/>
-        </w:rPr>
-      </w:pPr>
-    </w:p>
-    <w:p>
-      <w:pPr>
-        <w:ind w:leftChars="900" w:left="1980"/>
-        <w:rPr>
-          <w:rFonts w:hint="eastAsia"/>
-        </w:rPr>
-      </w:pPr>
-    </w:p>
-    <w:p>
-      <w:pPr>
-        <w:ind w:leftChars="900" w:left="1980"/>
-        <w:rPr>
-          <w:rFonts w:hint="eastAsia"/>
-        </w:rPr>
-      </w:pPr>
-    </w:p>
-    <w:p>
-      <w:pPr>
-        <w:ind w:leftChars="900" w:left="1980"/>
-        <w:rPr>
-          <w:rFonts w:hint="eastAsia"/>
-        </w:rPr>
-      </w:pPr>
-    </w:p>
-    <w:p>
-      <w:pPr>
-        <w:ind w:leftChars="900" w:left="1980"/>
-        <w:rPr>
-          <w:rFonts w:hint="eastAsia"/>
-        </w:rPr>
-      </w:pPr>
-    </w:p>
-    <w:p>
-      <w:pPr>
-        <w:ind w:leftChars="900" w:left="1980"/>
-        <w:rPr>
-          <w:rFonts w:hint="eastAsia"/>
-        </w:rPr>
-      </w:pPr>
-    </w:p>
-    <w:p>
-      <w:pPr>
-        <w:ind w:leftChars="900" w:left="1980"/>
-        <w:rPr>
-          <w:rFonts w:hint="eastAsia"/>
-        </w:rPr>
-      </w:pPr>
-    </w:p>
-    <w:p>
-      <w:pPr>
-        <w:ind w:leftChars="900" w:left="1980"/>
-        <w:rPr>
-          <w:rFonts w:hint="eastAsia"/>
-        </w:rPr>
+      </w:pPr>
+    </w:p>
+    <w:p>
+      <w:pPr>
+        <w:ind w:leftChars="900" w:left="1980"/>
+      </w:pPr>
+    </w:p>
+    <w:p>
+      <w:pPr>
+        <w:ind w:leftChars="900" w:left="1980"/>
+      </w:pPr>
+    </w:p>
+    <w:p>
+      <w:pPr>
+        <w:ind w:leftChars="900" w:left="1980"/>
+      </w:pPr>
+    </w:p>
+    <w:p>
+      <w:pPr>
+        <w:ind w:leftChars="900" w:left="1980"/>
+      </w:pPr>
+    </w:p>
+    <w:p>
+      <w:pPr>
+        <w:ind w:leftChars="900" w:left="1980"/>
+      </w:pPr>
+    </w:p>
+    <w:p>
+      <w:pPr>
+        <w:ind w:leftChars="900" w:left="1980"/>
+      </w:pPr>
+    </w:p>
+    <w:p>
+      <w:pPr>
+        <w:ind w:leftChars="900" w:left="1980"/>
+      </w:pPr>
+    </w:p>
+    <w:p>
+      <w:pPr>
+        <w:ind w:leftChars="900" w:left="1980"/>
+      </w:pPr>
+    </w:p>
+    <w:p>
+      <w:pPr>
+        <w:ind w:leftChars="900" w:left="1980"/>
+      </w:pPr>
+    </w:p>
+    <w:p>
+      <w:pPr>
+        <w:ind w:leftChars="900" w:left="1980"/>
+      </w:pPr>
+    </w:p>
+    <w:p>
+      <w:pPr>
+        <w:ind w:leftChars="900" w:left="1980"/>
+      </w:pPr>
+    </w:p>
+    <w:p>
+      <w:pPr>
+        <w:ind w:leftChars="900" w:left="1980"/>
+      </w:pPr>
+    </w:p>
+    <w:p>
+      <w:pPr>
+        <w:ind w:leftChars="900" w:left="1980"/>
       </w:pPr>
     </w:p>
     <w:p>
@@ -4462,7 +4407,6 @@
       <w:pPr>
         <w:ind w:leftChars="900" w:left="1980"/>
         <w:rPr>
-          <w:rFonts w:hint="eastAsia"/>
           <w:sz w:val="28"/>
         </w:rPr>
       </w:pPr>
@@ -4683,52 +4627,46 @@
       <w:pPr>
         <w:ind w:leftChars="900" w:left="1980"/>
         <w:rPr>
-          <w:rFonts w:hint="eastAsia"/>
-          <w:sz w:val="28"/>
-        </w:rPr>
-      </w:pPr>
-    </w:p>
-    <w:p>
-      <w:pPr>
-        <w:ind w:leftChars="900" w:left="1980"/>
-        <w:rPr>
-          <w:rFonts w:hint="eastAsia"/>
-          <w:sz w:val="28"/>
-        </w:rPr>
-      </w:pPr>
-    </w:p>
-    <w:p>
-      <w:pPr>
-        <w:ind w:leftChars="900" w:left="1980"/>
-        <w:rPr>
-          <w:rFonts w:hint="eastAsia"/>
-          <w:sz w:val="28"/>
-        </w:rPr>
-      </w:pPr>
-    </w:p>
-    <w:p>
-      <w:pPr>
-        <w:ind w:leftChars="900" w:left="1980"/>
-        <w:rPr>
-          <w:rFonts w:hint="eastAsia"/>
-          <w:sz w:val="28"/>
-        </w:rPr>
-      </w:pPr>
-    </w:p>
-    <w:p>
-      <w:pPr>
-        <w:ind w:leftChars="900" w:left="1980"/>
-        <w:rPr>
-          <w:rFonts w:hint="eastAsia"/>
-          <w:sz w:val="28"/>
-        </w:rPr>
-      </w:pPr>
-    </w:p>
-    <w:p>
-      <w:pPr>
-        <w:ind w:leftChars="900" w:left="1980"/>
-        <w:rPr>
-          <w:rFonts w:hint="eastAsia"/>
+          <w:sz w:val="28"/>
+        </w:rPr>
+      </w:pPr>
+    </w:p>
+    <w:p>
+      <w:pPr>
+        <w:ind w:leftChars="900" w:left="1980"/>
+        <w:rPr>
+          <w:sz w:val="28"/>
+        </w:rPr>
+      </w:pPr>
+    </w:p>
+    <w:p>
+      <w:pPr>
+        <w:ind w:leftChars="900" w:left="1980"/>
+        <w:rPr>
+          <w:sz w:val="28"/>
+        </w:rPr>
+      </w:pPr>
+    </w:p>
+    <w:p>
+      <w:pPr>
+        <w:ind w:leftChars="900" w:left="1980"/>
+        <w:rPr>
+          <w:sz w:val="28"/>
+        </w:rPr>
+      </w:pPr>
+    </w:p>
+    <w:p>
+      <w:pPr>
+        <w:ind w:leftChars="900" w:left="1980"/>
+        <w:rPr>
+          <w:sz w:val="28"/>
+        </w:rPr>
+      </w:pPr>
+    </w:p>
+    <w:p>
+      <w:pPr>
+        <w:ind w:leftChars="900" w:left="1980"/>
+        <w:rPr>
           <w:sz w:val="28"/>
         </w:rPr>
       </w:pPr>
@@ -4792,17 +4730,11 @@
     <w:p>
       <w:pPr>
         <w:ind w:leftChars="900" w:left="1980"/>
-        <w:rPr>
-          <w:rFonts w:hint="eastAsia"/>
-        </w:rPr>
-      </w:pPr>
-    </w:p>
-    <w:p>
-      <w:pPr>
-        <w:ind w:leftChars="900" w:left="1980"/>
-        <w:rPr>
-          <w:rFonts w:hint="eastAsia"/>
-        </w:rPr>
+      </w:pPr>
+    </w:p>
+    <w:p>
+      <w:pPr>
+        <w:ind w:leftChars="900" w:left="1980"/>
       </w:pPr>
     </w:p>
     <w:p>
@@ -4960,9 +4892,6 @@
     <w:p>
       <w:pPr>
         <w:ind w:leftChars="900" w:left="1980"/>
-        <w:rPr>
-          <w:rFonts w:hint="eastAsia"/>
-        </w:rPr>
       </w:pPr>
       <w:r>
         <w:t>或者暑假的时候为建筑队在高速公路工作赚钱付学费。</w:t>
@@ -4971,97 +4900,62 @@
     <w:p>
       <w:pPr>
         <w:ind w:leftChars="900" w:left="1980"/>
-        <w:rPr>
-          <w:rFonts w:hint="eastAsia"/>
-        </w:rPr>
-      </w:pPr>
-    </w:p>
-    <w:p>
-      <w:pPr>
-        <w:ind w:leftChars="900" w:left="1980"/>
-        <w:rPr>
-          <w:rFonts w:hint="eastAsia"/>
-        </w:rPr>
-      </w:pPr>
-    </w:p>
-    <w:p>
-      <w:pPr>
-        <w:ind w:leftChars="900" w:left="1980"/>
-        <w:rPr>
-          <w:rFonts w:hint="eastAsia"/>
-        </w:rPr>
-      </w:pPr>
-    </w:p>
-    <w:p>
-      <w:pPr>
-        <w:ind w:leftChars="900" w:left="1980"/>
-        <w:rPr>
-          <w:rFonts w:hint="eastAsia"/>
-        </w:rPr>
-      </w:pPr>
-    </w:p>
-    <w:p>
-      <w:pPr>
-        <w:ind w:leftChars="900" w:left="1980"/>
-        <w:rPr>
-          <w:rFonts w:hint="eastAsia"/>
-        </w:rPr>
-      </w:pPr>
-    </w:p>
-    <w:p>
-      <w:pPr>
-        <w:ind w:leftChars="900" w:left="1980"/>
-        <w:rPr>
-          <w:rFonts w:hint="eastAsia"/>
-        </w:rPr>
-      </w:pPr>
-    </w:p>
-    <w:p>
-      <w:pPr>
-        <w:ind w:leftChars="900" w:left="1980"/>
-        <w:rPr>
-          <w:rFonts w:hint="eastAsia"/>
-        </w:rPr>
-      </w:pPr>
-    </w:p>
-    <w:p>
-      <w:pPr>
-        <w:ind w:leftChars="900" w:left="1980"/>
-        <w:rPr>
-          <w:rFonts w:hint="eastAsia"/>
-        </w:rPr>
-      </w:pPr>
-    </w:p>
-    <w:p>
-      <w:pPr>
-        <w:ind w:leftChars="900" w:left="1980"/>
-        <w:rPr>
-          <w:rFonts w:hint="eastAsia"/>
-        </w:rPr>
-      </w:pPr>
-    </w:p>
-    <w:p>
-      <w:pPr>
-        <w:ind w:leftChars="900" w:left="1980"/>
-        <w:rPr>
-          <w:rFonts w:hint="eastAsia"/>
-        </w:rPr>
-      </w:pPr>
-    </w:p>
-    <w:p>
-      <w:pPr>
-        <w:ind w:leftChars="900" w:left="1980"/>
-        <w:rPr>
-          <w:rFonts w:hint="eastAsia"/>
-        </w:rPr>
-      </w:pPr>
-    </w:p>
-    <w:p>
-      <w:pPr>
-        <w:ind w:leftChars="900" w:left="1980"/>
-      </w:pPr>
-      <w:bookmarkStart w:id="0" w:name="_GoBack"/>
-      <w:bookmarkEnd w:id="0"/>
+      </w:pPr>
+    </w:p>
+    <w:p>
+      <w:pPr>
+        <w:ind w:leftChars="900" w:left="1980"/>
+      </w:pPr>
+    </w:p>
+    <w:p>
+      <w:pPr>
+        <w:ind w:leftChars="900" w:left="1980"/>
+      </w:pPr>
+    </w:p>
+    <w:p>
+      <w:pPr>
+        <w:ind w:leftChars="900" w:left="1980"/>
+      </w:pPr>
+    </w:p>
+    <w:p>
+      <w:pPr>
+        <w:ind w:leftChars="900" w:left="1980"/>
+      </w:pPr>
+    </w:p>
+    <w:p>
+      <w:pPr>
+        <w:ind w:leftChars="900" w:left="1980"/>
+      </w:pPr>
+    </w:p>
+    <w:p>
+      <w:pPr>
+        <w:ind w:leftChars="900" w:left="1980"/>
+      </w:pPr>
+    </w:p>
+    <w:p>
+      <w:pPr>
+        <w:ind w:leftChars="900" w:left="1980"/>
+      </w:pPr>
+    </w:p>
+    <w:p>
+      <w:pPr>
+        <w:ind w:leftChars="900" w:left="1980"/>
+      </w:pPr>
+    </w:p>
+    <w:p>
+      <w:pPr>
+        <w:ind w:leftChars="900" w:left="1980"/>
+      </w:pPr>
+    </w:p>
+    <w:p>
+      <w:pPr>
+        <w:ind w:leftChars="900" w:left="1980"/>
+      </w:pPr>
+    </w:p>
+    <w:p>
+      <w:pPr>
+        <w:ind w:leftChars="900" w:left="1980"/>
+      </w:pPr>
     </w:p>
     <w:p>
       <w:pPr>
@@ -5339,7 +5233,12 @@
         <w:ind w:leftChars="900" w:left="1980"/>
       </w:pPr>
       <w:r>
-        <w:t>A. work in a furniture shop</w:t>
+        <w:t xml:space="preserve">A. work in </w:t>
+      </w:r>
+      <w:bookmarkStart w:id="0" w:name="_GoBack"/>
+      <w:bookmarkEnd w:id="0"/>
+      <w:r>
+        <w:t>a furniture shop</w:t>
       </w:r>
     </w:p>
     <w:p>
@@ -6387,7 +6286,7 @@
 </file>
 
 <file path=customXml/itemProps1.xml><?xml version="1.0" encoding="utf-8"?>
-<ds:datastoreItem xmlns:ds="http://schemas.openxmlformats.org/officeDocument/2006/customXml" ds:itemID="{E9023D71-0F6D-4B8C-99AE-18BAC833B1A7}">
+<ds:datastoreItem xmlns:ds="http://schemas.openxmlformats.org/officeDocument/2006/customXml" ds:itemID="{80B5FF99-F730-4979-8480-94744E58C061}">
   <ds:schemaRefs>
     <ds:schemaRef ds:uri="http://schemas.openxmlformats.org/officeDocument/2006/bibliography"/>
   </ds:schemaRefs>
